--- a/docassemble/LRFGuideMe/data/templates/Eviction_Cannot_keep_agreement.docx
+++ b/docassemble/LRFGuideMe/data/templates/Eviction_Cannot_keep_agreement.docx
@@ -88,14 +88,7 @@
           <w:rFonts w:eastAsia="Arial"/>
           <w:color w:val="000000"/>
         </w:rPr>
-        <w:t xml:space="preserve">If you make a new agreement you can have </w:t>
-      </w:r>
-      <w:r>
-        <w:rPr>
-          <w:rFonts w:eastAsia="Arial"/>
-          <w:color w:val="000000"/>
-        </w:rPr>
-        <w:t>your new agreement replace the old one. This way, it will be enforced the same way as the prior agreement.</w:t>
+        <w:t>If you make a new agreement you can have your new agreement replace the old one. This way, it will be enforced the same way as the prior agreement.</w:t>
       </w:r>
     </w:p>
     <w:p>
@@ -156,87 +149,7 @@
           <w:rFonts w:eastAsia="Arial"/>
           <w:color w:val="000000"/>
         </w:rPr>
-        <w:t>If your landlord agrees to change your agreement, yo</w:t>
-      </w:r>
-      <w:r>
-        <w:rPr>
-          <w:rFonts w:eastAsia="Arial"/>
-          <w:color w:val="000000"/>
-        </w:rPr>
-        <w:t>u should still file a Motion to Amend Agreement so that your new agreement can be enforced</w:t>
-      </w:r>
-    </w:p>
-    <w:p>
-      <w:pPr>
-        <w:pStyle w:val="Heading3"/>
-        <w:numPr>
-          <w:ilvl w:val="2"/>
-          <w:numId w:val="2"/>
-        </w:numPr>
-        <w:rPr>
-          <w:rFonts w:hint="eastAsia"/>
-        </w:rPr>
-      </w:pPr>
-      <w:r>
-        <w:t xml:space="preserve"> Y</w:t>
-      </w:r>
-      <w:bookmarkStart w:id="1" w:name="_GoBack"/>
-      <w:bookmarkEnd w:id="1"/>
-      <w:r>
-        <w:t>ou may be eligible to stop an eviction where your landlord is asking for back rent</w:t>
-      </w:r>
-    </w:p>
-    <w:p>
-      <w:r>
-        <w:t>You might be protected by the federal CDC Moratorium if you</w:t>
-      </w:r>
-    </w:p>
-    <w:p>
-      <w:pPr>
-        <w:numPr>
-          <w:ilvl w:val="0"/>
-          <w:numId w:val="1"/>
-        </w:numPr>
-        <w:spacing w:before="280"/>
-      </w:pPr>
-      <w:r>
-        <w:t>cannot pay your full rent because you have lost income or have high medical expenses, </w:t>
-      </w:r>
-    </w:p>
-    <w:p>
-      <w:pPr>
-        <w:numPr>
-          <w:ilvl w:val="0"/>
-          <w:numId w:val="1"/>
-        </w:numPr>
-      </w:pPr>
-      <w:r>
-        <w:t>are making best efforts to pay the rent including applying for financial help, and</w:t>
-      </w:r>
-    </w:p>
-    <w:p>
-      <w:pPr>
-        <w:numPr>
-          <w:ilvl w:val="0"/>
-          <w:numId w:val="1"/>
-        </w:numPr>
-        <w:spacing w:after="280"/>
-      </w:pPr>
-      <w:r>
-        <w:t>are likely to become homeless or doubled up if evicted.</w:t>
-      </w:r>
-    </w:p>
-    <w:p>
-      <w:r>
-        <w:t>Learn more about the moratori</w:t>
-      </w:r>
-      <w:r>
-        <w:t>um, and how to send your landlord a declaration that you are protected by the federal CDC moratorium on evictions.</w:t>
-      </w:r>
-    </w:p>
-    <w:p>
-      <w:r>
-        <w:t xml:space="preserve">See: </w:t>
+        <w:t>If your landlord agrees to change your agreement, you should still file a Motion to Amend Agreement so that your new agreement can be enforced</w:t>
       </w:r>
     </w:p>
     <w:p>
@@ -264,40 +177,8 @@
           </w:cols>
         </w:sectPr>
       </w:pPr>
-      <w:hyperlink r:id="rId7">
-        <w:r>
-          <w:rPr>
-            <w:rFonts w:eastAsia="Arial"/>
-            <w:color w:val="0000FF"/>
-            <w:u w:val="single"/>
-          </w:rPr>
-          <w:t>MassLegalHelp.org/covid-19/housing</w:t>
-        </w:r>
-      </w:hyperlink>
-      <w:r>
-        <w:rPr>
-          <w:rFonts w:eastAsia="Arial"/>
-          <w:color w:val="000000"/>
-        </w:rPr>
-        <w:t xml:space="preserve"> and</w:t>
-      </w:r>
-      <w:r>
-        <w:rPr>
-          <w:rFonts w:eastAsia="Arial"/>
-          <w:color w:val="000000"/>
-        </w:rPr>
-        <w:br/>
-      </w:r>
-      <w:hyperlink r:id="rId8">
-        <w:r>
-          <w:rPr>
-            <w:rFonts w:eastAsia="Arial"/>
-            <w:color w:val="0000FF"/>
-            <w:u w:val="single"/>
-          </w:rPr>
-          <w:t>MassLegalHelp.org/cdc-declaration.pdf</w:t>
-        </w:r>
-      </w:hyperlink>
+      <w:bookmarkStart w:id="1" w:name="_GoBack"/>
+      <w:bookmarkEnd w:id="1"/>
     </w:p>
     <w:p>
       <w:pPr>
